--- a/Lotissements/Lot 1/BDD/Modéle/M5F-MLR.docx
+++ b/Lotissements/Lot 1/BDD/Modéle/M5F-MLR.docx
@@ -86,13 +86,16 @@
         <w:rPr>
           <w:u w:val="single"/>
         </w:rPr>
-        <w:t>idDoc</w:t>
+        <w:t>idReference</w:t>
       </w:r>
       <w:r>
         <w:t>, intituleDoc, date, description, validee, exemple, #idSousCat</w:t>
       </w:r>
       <w:r>
-        <w:t>, idReference, lienTelechargement</w:t>
+        <w:t>,</w:t>
+      </w:r>
+      <w:r>
+        <w:t xml:space="preserve"> lienTelechargement</w:t>
       </w:r>
       <w:r>
         <w:t>)</w:t>
@@ -116,16 +119,25 @@
         <w:rPr>
           <w:u w:val="single"/>
         </w:rPr>
-        <w:t>idTmp</w:t>
+        <w:t>idReferenceTmp</w:t>
       </w:r>
       <w:r>
         <w:t>, intituleTmp, dateTmp, descriptionTmp, valideeTmp, exempleTmp, #idSousCat</w:t>
       </w:r>
       <w:r>
-        <w:t>, idReferenceTmp, lienTelechargementTmp</w:t>
+        <w:t xml:space="preserve">, </w:t>
+      </w:r>
+      <w:r>
+        <w:t>#</w:t>
       </w:r>
       <w:bookmarkStart w:id="0" w:name="_GoBack"/>
       <w:bookmarkEnd w:id="0"/>
+      <w:r>
+        <w:t xml:space="preserve">idMessage, </w:t>
+      </w:r>
+      <w:r>
+        <w:t xml:space="preserve"> lienTelechargementTmp</w:t>
+      </w:r>
       <w:r>
         <w:t>)</w:t>
       </w:r>
@@ -844,7 +856,7 @@
   <a:extraClrSchemeLst/>
   <a:extLst>
     <a:ext uri="{05A4C25C-085E-4340-85A3-A5531E510DB2}">
-      <thm15:themeFamily xmlns:thm15="http://schemas.microsoft.com/office/thememl/2012/main" xmlns="" name="Office Theme" id="{62F939B6-93AF-4DB8-9C6B-D6C7DFDC589F}" vid="{4A3C46E8-61CC-4603-A589-7422A47A8E4A}"/>
+      <thm15:themeFamily xmlns="" xmlns:thm15="http://schemas.microsoft.com/office/thememl/2012/main" name="Office Theme" id="{62F939B6-93AF-4DB8-9C6B-D6C7DFDC589F}" vid="{4A3C46E8-61CC-4603-A589-7422A47A8E4A}"/>
     </a:ext>
   </a:extLst>
 </a:theme>

--- a/Lotissements/Lot 1/BDD/Modéle/M5F-MLR.docx
+++ b/Lotissements/Lot 1/BDD/Modéle/M5F-MLR.docx
@@ -122,21 +122,21 @@
         <w:t>idReferenceTmp</w:t>
       </w:r>
       <w:r>
-        <w:t>, intituleTmp, dateTmp, descriptionTmp, valideeTmp, exempleTmp, #idSousCat</w:t>
-      </w:r>
-      <w:r>
-        <w:t xml:space="preserve">, </w:t>
-      </w:r>
-      <w:r>
-        <w:t>#</w:t>
+        <w:t xml:space="preserve">, intituleTmp, dateTmp, descriptionTmp, </w:t>
+      </w:r>
+      <w:r>
+        <w:t>etat</w:t>
       </w:r>
       <w:bookmarkStart w:id="0" w:name="_GoBack"/>
       <w:bookmarkEnd w:id="0"/>
       <w:r>
-        <w:t xml:space="preserve">idMessage, </w:t>
-      </w:r>
-      <w:r>
-        <w:t xml:space="preserve"> lienTelechargementTmp</w:t>
+        <w:t>Tmp, exempleTmp, #idSousCat</w:t>
+      </w:r>
+      <w:r>
+        <w:t>, lienTelechargementTmp</w:t>
+      </w:r>
+      <w:r>
+        <w:t>, #idUser, commentaireTmp</w:t>
       </w:r>
       <w:r>
         <w:t>)</w:t>
@@ -183,33 +183,6 @@
         <w:spacing w:line="240" w:lineRule="auto"/>
         <w:contextualSpacing/>
       </w:pPr>
-      <w:r>
-        <w:t>m5f_message (</w:t>
-      </w:r>
-      <w:r>
-        <w:rPr>
-          <w:u w:val="single"/>
-        </w:rPr>
-        <w:t>idMessage</w:t>
-      </w:r>
-      <w:r>
-        <w:t>, intitule, contenu, date, etat</w:t>
-      </w:r>
-      <w:r>
-        <w:t>,</w:t>
-      </w:r>
-      <w:r>
-        <w:t xml:space="preserve"> commentaires,</w:t>
-      </w:r>
-      <w:r>
-        <w:t xml:space="preserve"> #idUser</w:t>
-      </w:r>
-      <w:r>
-        <w:t>, #idSousCat</w:t>
-      </w:r>
-      <w:r>
-        <w:t>)</w:t>
-      </w:r>
     </w:p>
     <w:sectPr>
       <w:pgSz w:w="11906" w:h="16838"/>
@@ -856,7 +829,7 @@
   <a:extraClrSchemeLst/>
   <a:extLst>
     <a:ext uri="{05A4C25C-085E-4340-85A3-A5531E510DB2}">
-      <thm15:themeFamily xmlns="" xmlns:thm15="http://schemas.microsoft.com/office/thememl/2012/main" name="Office Theme" id="{62F939B6-93AF-4DB8-9C6B-D6C7DFDC589F}" vid="{4A3C46E8-61CC-4603-A589-7422A47A8E4A}"/>
+      <thm15:themeFamily xmlns:thm15="http://schemas.microsoft.com/office/thememl/2012/main" xmlns="" name="Office Theme" id="{62F939B6-93AF-4DB8-9C6B-D6C7DFDC589F}" vid="{4A3C46E8-61CC-4603-A589-7422A47A8E4A}"/>
     </a:ext>
   </a:extLst>
 </a:theme>
